--- a/CarND-Functional-Safety-Project/Final_submission files/05_SoftwareRequirementsAndArchitecture_LaneAssistance.docx
+++ b/CarND-Functional-Safety-Project/Final_submission files/05_SoftwareRequirementsAndArchitecture_LaneAssistance.docx
@@ -381,14 +381,7 @@
           <w:b/>
           <w:color w:val="B7B7B7"/>
         </w:rPr>
-        <w:t>For example, if this were your first draft or first s</w:t>
-      </w:r>
-      <w:r>
-        <w:rPr>
-          <w:b/>
-          <w:color w:val="B7B7B7"/>
-        </w:rPr>
-        <w:t>ubmission, you might say version 1.0. If this is a second submission attempt, then you'd add a second line with a new date and version 2.0]</w:t>
+        <w:t>For example, if this were your first draft or first submission, you might say version 1.0. If this is a second submission attempt, then you'd add a second line with a new date and version 2.0]</w:t>
       </w:r>
     </w:p>
     <w:p>
@@ -948,14 +941,7 @@
           <w:b/>
           <w:color w:val="B7B7B7"/>
         </w:rPr>
-        <w:t>[Instructions: We have provided a table of contents. If the table of contents is not showing up correctly in your word processor of choice, please update it. The table of contents should show each section of the document and page numbers or links. Most wor</w:t>
-      </w:r>
-      <w:r>
-        <w:rPr>
-          <w:b/>
-          <w:color w:val="B7B7B7"/>
-        </w:rPr>
-        <w:t xml:space="preserve">d processors can do this for you. In </w:t>
+        <w:t xml:space="preserve">[Instructions: We have provided a table of contents. If the table of contents is not showing up correctly in your word processor of choice, please update it. The table of contents should show each section of the document and page numbers or links. Most word processors can do this for you. In </w:t>
       </w:r>
       <w:hyperlink r:id="rId8">
         <w:r>
@@ -1001,7 +987,6 @@
           <w:docPartUnique/>
         </w:docPartObj>
       </w:sdtPr>
-      <w:sdtEndPr/>
       <w:sdtContent>
         <w:p>
           <w:pPr>
@@ -1044,14 +1029,7 @@
                 <w:color w:val="1155CC"/>
                 <w:u w:val="single"/>
               </w:rPr>
-              <w:t>Table of Cont</w:t>
-            </w:r>
-            <w:r>
-              <w:rPr>
-                <w:color w:val="1155CC"/>
-                <w:u w:val="single"/>
-              </w:rPr>
-              <w:t>ents</w:t>
+              <w:t>Table of Contents</w:t>
             </w:r>
           </w:hyperlink>
         </w:p>
@@ -2099,75 +2077,137 @@
                 <w:rFonts w:ascii="ArialMT" w:hAnsi="ArialMT" w:cs="ArialMT"/>
                 <w:lang w:val="en-US"/>
               </w:rPr>
-              <w:t>The validity and integrity of</w:t>
-            </w:r>
-          </w:p>
-          <w:p>
-            <w:pPr>
-              <w:pBdr>
-                <w:top w:val="none" w:sz="0" w:space="0" w:color="auto"/>
-                <w:left w:val="none" w:sz="0" w:space="0" w:color="auto"/>
-                <w:bottom w:val="none" w:sz="0" w:space="0" w:color="auto"/>
-                <w:right w:val="none" w:sz="0" w:space="0" w:color="auto"/>
-                <w:between w:val="none" w:sz="0" w:space="0" w:color="auto"/>
-              </w:pBdr>
-              <w:autoSpaceDE w:val="0"/>
-              <w:autoSpaceDN w:val="0"/>
-              <w:adjustRightInd w:val="0"/>
-              <w:spacing w:line="240" w:lineRule="auto"/>
-              <w:rPr>
-                <w:rFonts w:ascii="ArialMT" w:hAnsi="ArialMT" w:cs="ArialMT"/>
-                <w:lang w:val="en-US"/>
-              </w:rPr>
-            </w:pPr>
-            <w:r>
-              <w:rPr>
-                <w:rFonts w:ascii="ArialMT" w:hAnsi="ArialMT" w:cs="ArialMT"/>
-                <w:lang w:val="en-US"/>
-              </w:rPr>
-              <w:t>the data transmission for</w:t>
-            </w:r>
-          </w:p>
-          <w:p>
-            <w:pPr>
-              <w:pBdr>
-                <w:top w:val="none" w:sz="0" w:space="0" w:color="auto"/>
-                <w:left w:val="none" w:sz="0" w:space="0" w:color="auto"/>
-                <w:bottom w:val="none" w:sz="0" w:space="0" w:color="auto"/>
-                <w:right w:val="none" w:sz="0" w:space="0" w:color="auto"/>
-                <w:between w:val="none" w:sz="0" w:space="0" w:color="auto"/>
-              </w:pBdr>
-              <w:autoSpaceDE w:val="0"/>
-              <w:autoSpaceDN w:val="0"/>
-              <w:adjustRightInd w:val="0"/>
-              <w:spacing w:line="240" w:lineRule="auto"/>
-              <w:rPr>
-                <w:rFonts w:ascii="ArialMT" w:hAnsi="ArialMT" w:cs="ArialMT"/>
-                <w:lang w:val="en-US"/>
-              </w:rPr>
-            </w:pPr>
-            <w:r>
-              <w:rPr>
-                <w:rFonts w:ascii="ArialMT" w:hAnsi="ArialMT" w:cs="ArialMT"/>
-                <w:lang w:val="en-US"/>
-              </w:rPr>
-              <w:t>'</w:t>
-            </w:r>
-            <w:proofErr w:type="spellStart"/>
-            <w:r>
-              <w:rPr>
-                <w:rFonts w:ascii="ArialMT" w:hAnsi="ArialMT" w:cs="ArialMT"/>
-                <w:lang w:val="en-US"/>
-              </w:rPr>
-              <w:t>LDW_Torque_Request</w:t>
-            </w:r>
-            <w:proofErr w:type="spellEnd"/>
-            <w:r>
-              <w:rPr>
-                <w:rFonts w:ascii="ArialMT" w:hAnsi="ArialMT" w:cs="ArialMT"/>
-                <w:lang w:val="en-US"/>
-              </w:rPr>
-              <w:t>’</w:t>
+              <w:t>When the Lane</w:t>
+            </w:r>
+          </w:p>
+          <w:p>
+            <w:pPr>
+              <w:pBdr>
+                <w:top w:val="none" w:sz="0" w:space="0" w:color="auto"/>
+                <w:left w:val="none" w:sz="0" w:space="0" w:color="auto"/>
+                <w:bottom w:val="none" w:sz="0" w:space="0" w:color="auto"/>
+                <w:right w:val="none" w:sz="0" w:space="0" w:color="auto"/>
+                <w:between w:val="none" w:sz="0" w:space="0" w:color="auto"/>
+              </w:pBdr>
+              <w:autoSpaceDE w:val="0"/>
+              <w:autoSpaceDN w:val="0"/>
+              <w:adjustRightInd w:val="0"/>
+              <w:spacing w:line="240" w:lineRule="auto"/>
+              <w:rPr>
+                <w:rFonts w:ascii="ArialMT" w:hAnsi="ArialMT" w:cs="ArialMT"/>
+                <w:lang w:val="en-US"/>
+              </w:rPr>
+            </w:pPr>
+            <w:r>
+              <w:rPr>
+                <w:rFonts w:ascii="ArialMT" w:hAnsi="ArialMT" w:cs="ArialMT"/>
+                <w:lang w:val="en-US"/>
+              </w:rPr>
+              <w:t>Departure Warning is</w:t>
+            </w:r>
+          </w:p>
+          <w:p>
+            <w:pPr>
+              <w:pBdr>
+                <w:top w:val="none" w:sz="0" w:space="0" w:color="auto"/>
+                <w:left w:val="none" w:sz="0" w:space="0" w:color="auto"/>
+                <w:bottom w:val="none" w:sz="0" w:space="0" w:color="auto"/>
+                <w:right w:val="none" w:sz="0" w:space="0" w:color="auto"/>
+                <w:between w:val="none" w:sz="0" w:space="0" w:color="auto"/>
+              </w:pBdr>
+              <w:autoSpaceDE w:val="0"/>
+              <w:autoSpaceDN w:val="0"/>
+              <w:adjustRightInd w:val="0"/>
+              <w:spacing w:line="240" w:lineRule="auto"/>
+              <w:rPr>
+                <w:rFonts w:ascii="ArialMT" w:hAnsi="ArialMT" w:cs="ArialMT"/>
+                <w:lang w:val="en-US"/>
+              </w:rPr>
+            </w:pPr>
+            <w:r>
+              <w:rPr>
+                <w:rFonts w:ascii="ArialMT" w:hAnsi="ArialMT" w:cs="ArialMT"/>
+                <w:lang w:val="en-US"/>
+              </w:rPr>
+              <w:t>deactivated, the ‘LDW</w:t>
+            </w:r>
+          </w:p>
+          <w:p>
+            <w:pPr>
+              <w:pBdr>
+                <w:top w:val="none" w:sz="0" w:space="0" w:color="auto"/>
+                <w:left w:val="none" w:sz="0" w:space="0" w:color="auto"/>
+                <w:bottom w:val="none" w:sz="0" w:space="0" w:color="auto"/>
+                <w:right w:val="none" w:sz="0" w:space="0" w:color="auto"/>
+                <w:between w:val="none" w:sz="0" w:space="0" w:color="auto"/>
+              </w:pBdr>
+              <w:autoSpaceDE w:val="0"/>
+              <w:autoSpaceDN w:val="0"/>
+              <w:adjustRightInd w:val="0"/>
+              <w:spacing w:line="240" w:lineRule="auto"/>
+              <w:rPr>
+                <w:rFonts w:ascii="ArialMT" w:hAnsi="ArialMT" w:cs="ArialMT"/>
+                <w:lang w:val="en-US"/>
+              </w:rPr>
+            </w:pPr>
+            <w:r>
+              <w:rPr>
+                <w:rFonts w:ascii="ArialMT" w:hAnsi="ArialMT" w:cs="ArialMT"/>
+                <w:lang w:val="en-US"/>
+              </w:rPr>
+              <w:t>Safety’ software module</w:t>
+            </w:r>
+          </w:p>
+          <w:p>
+            <w:pPr>
+              <w:pBdr>
+                <w:top w:val="none" w:sz="0" w:space="0" w:color="auto"/>
+                <w:left w:val="none" w:sz="0" w:space="0" w:color="auto"/>
+                <w:bottom w:val="none" w:sz="0" w:space="0" w:color="auto"/>
+                <w:right w:val="none" w:sz="0" w:space="0" w:color="auto"/>
+                <w:between w:val="none" w:sz="0" w:space="0" w:color="auto"/>
+              </w:pBdr>
+              <w:autoSpaceDE w:val="0"/>
+              <w:autoSpaceDN w:val="0"/>
+              <w:adjustRightInd w:val="0"/>
+              <w:spacing w:line="240" w:lineRule="auto"/>
+              <w:rPr>
+                <w:rFonts w:ascii="ArialMT" w:hAnsi="ArialMT" w:cs="ArialMT"/>
+                <w:lang w:val="en-US"/>
+              </w:rPr>
+            </w:pPr>
+            <w:r>
+              <w:rPr>
+                <w:rFonts w:ascii="ArialMT" w:hAnsi="ArialMT" w:cs="ArialMT"/>
+                <w:lang w:val="en-US"/>
+              </w:rPr>
+              <w:t>shall send a signal to the</w:t>
+            </w:r>
+          </w:p>
+          <w:p>
+            <w:pPr>
+              <w:pBdr>
+                <w:top w:val="none" w:sz="0" w:space="0" w:color="auto"/>
+                <w:left w:val="none" w:sz="0" w:space="0" w:color="auto"/>
+                <w:bottom w:val="none" w:sz="0" w:space="0" w:color="auto"/>
+                <w:right w:val="none" w:sz="0" w:space="0" w:color="auto"/>
+                <w:between w:val="none" w:sz="0" w:space="0" w:color="auto"/>
+              </w:pBdr>
+              <w:autoSpaceDE w:val="0"/>
+              <w:autoSpaceDN w:val="0"/>
+              <w:adjustRightInd w:val="0"/>
+              <w:spacing w:line="240" w:lineRule="auto"/>
+              <w:rPr>
+                <w:rFonts w:ascii="ArialMT" w:hAnsi="ArialMT" w:cs="ArialMT"/>
+                <w:lang w:val="en-US"/>
+              </w:rPr>
+            </w:pPr>
+            <w:r>
+              <w:rPr>
+                <w:rFonts w:ascii="ArialMT" w:hAnsi="ArialMT" w:cs="ArialMT"/>
+                <w:lang w:val="en-US"/>
+              </w:rPr>
+              <w:t>Car Display ECU to turn</w:t>
             </w:r>
           </w:p>
           <w:p>
@@ -2180,7 +2220,7 @@
                 <w:rFonts w:ascii="ArialMT" w:hAnsi="ArialMT" w:cs="ArialMT"/>
                 <w:lang w:val="en-US"/>
               </w:rPr>
-              <w:t>signal</w:t>
+              <w:t>on</w:t>
             </w:r>
             <w:proofErr w:type="gramEnd"/>
             <w:r>
@@ -2188,7 +2228,7 @@
                 <w:rFonts w:ascii="ArialMT" w:hAnsi="ArialMT" w:cs="ArialMT"/>
                 <w:lang w:val="en-US"/>
               </w:rPr>
-              <w:t xml:space="preserve"> shall be ensured.</w:t>
+              <w:t xml:space="preserve"> a warning signal.</w:t>
             </w:r>
           </w:p>
         </w:tc>
@@ -2455,6 +2495,7 @@
               <w:spacing w:line="240" w:lineRule="auto"/>
             </w:pPr>
             <w:r>
+              <w:lastRenderedPageBreak/>
               <w:t>03</w:t>
             </w:r>
           </w:p>
@@ -2492,6 +2533,7 @@
                 <w:rFonts w:ascii="ArialMT" w:hAnsi="ArialMT" w:cs="ArialMT"/>
                 <w:lang w:val="en-US"/>
               </w:rPr>
+              <w:lastRenderedPageBreak/>
               <w:t>As soon as a failure is</w:t>
             </w:r>
           </w:p>
@@ -2570,6 +2612,7 @@
                 <w:rFonts w:ascii="ArialMT" w:hAnsi="ArialMT" w:cs="ArialMT"/>
                 <w:lang w:val="en-US"/>
               </w:rPr>
+              <w:lastRenderedPageBreak/>
               <w:t>the LDW feature and the</w:t>
             </w:r>
           </w:p>
@@ -2625,7 +2668,6 @@
                 <w:rFonts w:ascii="ArialMT" w:hAnsi="ArialMT" w:cs="ArialMT"/>
                 <w:lang w:val="en-US"/>
               </w:rPr>
-              <w:lastRenderedPageBreak/>
               <w:t>be</w:t>
             </w:r>
             <w:proofErr w:type="gramEnd"/>
@@ -2831,6 +2873,7 @@
                 <w:rFonts w:ascii="ArialMT" w:hAnsi="ArialMT" w:cs="ArialMT"/>
                 <w:lang w:val="en-US"/>
               </w:rPr>
+              <w:lastRenderedPageBreak/>
               <w:t>shall be set to</w:t>
             </w:r>
           </w:p>
@@ -2932,140 +2975,113 @@
               <w:spacing w:line="240" w:lineRule="auto"/>
               <w:rPr>
                 <w:rFonts w:ascii="ArialMT" w:hAnsi="ArialMT" w:cs="ArialMT"/>
-                <w:lang w:val="en-US"/>
-              </w:rPr>
-            </w:pPr>
-            <w:r>
-              <w:rPr>
-                <w:rFonts w:ascii="ArialMT" w:hAnsi="ArialMT" w:cs="ArialMT"/>
-                <w:lang w:val="en-US"/>
-              </w:rPr>
-              <w:t>As soon as the LDW function</w:t>
-            </w:r>
-          </w:p>
-          <w:p>
-            <w:pPr>
-              <w:pBdr>
-                <w:top w:val="none" w:sz="0" w:space="0" w:color="auto"/>
-                <w:left w:val="none" w:sz="0" w:space="0" w:color="auto"/>
-                <w:bottom w:val="none" w:sz="0" w:space="0" w:color="auto"/>
-                <w:right w:val="none" w:sz="0" w:space="0" w:color="auto"/>
-                <w:between w:val="none" w:sz="0" w:space="0" w:color="auto"/>
-              </w:pBdr>
-              <w:autoSpaceDE w:val="0"/>
-              <w:autoSpaceDN w:val="0"/>
-              <w:adjustRightInd w:val="0"/>
-              <w:spacing w:line="240" w:lineRule="auto"/>
-              <w:rPr>
-                <w:rFonts w:ascii="ArialMT" w:hAnsi="ArialMT" w:cs="ArialMT"/>
-                <w:lang w:val="en-US"/>
-              </w:rPr>
-            </w:pPr>
-            <w:r>
-              <w:rPr>
-                <w:rFonts w:ascii="ArialMT" w:hAnsi="ArialMT" w:cs="ArialMT"/>
-                <w:lang w:val="en-US"/>
-              </w:rPr>
-              <w:t>deactivates the LDW feature,</w:t>
-            </w:r>
-          </w:p>
-          <w:p>
-            <w:pPr>
-              <w:pBdr>
-                <w:top w:val="none" w:sz="0" w:space="0" w:color="auto"/>
-                <w:left w:val="none" w:sz="0" w:space="0" w:color="auto"/>
-                <w:bottom w:val="none" w:sz="0" w:space="0" w:color="auto"/>
-                <w:right w:val="none" w:sz="0" w:space="0" w:color="auto"/>
-                <w:between w:val="none" w:sz="0" w:space="0" w:color="auto"/>
-              </w:pBdr>
-              <w:autoSpaceDE w:val="0"/>
-              <w:autoSpaceDN w:val="0"/>
-              <w:adjustRightInd w:val="0"/>
-              <w:spacing w:line="240" w:lineRule="auto"/>
-              <w:rPr>
-                <w:rFonts w:ascii="ArialMT" w:hAnsi="ArialMT" w:cs="ArialMT"/>
-                <w:lang w:val="en-US"/>
-              </w:rPr>
-            </w:pPr>
-            <w:r>
-              <w:rPr>
-                <w:rFonts w:ascii="ArialMT" w:hAnsi="ArialMT" w:cs="ArialMT"/>
-                <w:lang w:val="en-US"/>
-              </w:rPr>
-              <w:t>the LDW Safety software</w:t>
-            </w:r>
-          </w:p>
-          <w:p>
-            <w:pPr>
-              <w:pBdr>
-                <w:top w:val="none" w:sz="0" w:space="0" w:color="auto"/>
-                <w:left w:val="none" w:sz="0" w:space="0" w:color="auto"/>
-                <w:bottom w:val="none" w:sz="0" w:space="0" w:color="auto"/>
-                <w:right w:val="none" w:sz="0" w:space="0" w:color="auto"/>
-                <w:between w:val="none" w:sz="0" w:space="0" w:color="auto"/>
-              </w:pBdr>
-              <w:autoSpaceDE w:val="0"/>
-              <w:autoSpaceDN w:val="0"/>
-              <w:adjustRightInd w:val="0"/>
-              <w:spacing w:line="240" w:lineRule="auto"/>
-              <w:rPr>
-                <w:rFonts w:ascii="ArialMT" w:hAnsi="ArialMT" w:cs="ArialMT"/>
-                <w:lang w:val="en-US"/>
-              </w:rPr>
-            </w:pPr>
-            <w:r>
-              <w:rPr>
-                <w:rFonts w:ascii="ArialMT" w:hAnsi="ArialMT" w:cs="ArialMT"/>
-                <w:lang w:val="en-US"/>
-              </w:rPr>
-              <w:t>block shall send a signal to</w:t>
-            </w:r>
-          </w:p>
-          <w:p>
-            <w:pPr>
-              <w:pBdr>
-                <w:top w:val="none" w:sz="0" w:space="0" w:color="auto"/>
-                <w:left w:val="none" w:sz="0" w:space="0" w:color="auto"/>
-                <w:bottom w:val="none" w:sz="0" w:space="0" w:color="auto"/>
-                <w:right w:val="none" w:sz="0" w:space="0" w:color="auto"/>
-                <w:between w:val="none" w:sz="0" w:space="0" w:color="auto"/>
-              </w:pBdr>
-              <w:autoSpaceDE w:val="0"/>
-              <w:autoSpaceDN w:val="0"/>
-              <w:adjustRightInd w:val="0"/>
-              <w:spacing w:line="240" w:lineRule="auto"/>
-              <w:rPr>
-                <w:rFonts w:ascii="ArialMT" w:hAnsi="ArialMT" w:cs="ArialMT"/>
-                <w:lang w:val="en-US"/>
-              </w:rPr>
-            </w:pPr>
-            <w:r>
-              <w:rPr>
-                <w:rFonts w:ascii="ArialMT" w:hAnsi="ArialMT" w:cs="ArialMT"/>
-                <w:lang w:val="en-US"/>
-              </w:rPr>
-              <w:t>the car display ECU to turn</w:t>
-            </w:r>
-          </w:p>
-          <w:p>
-            <w:pPr>
-              <w:widowControl w:val="0"/>
-            </w:pPr>
-            <w:proofErr w:type="gramStart"/>
-            <w:r>
-              <w:rPr>
-                <w:rFonts w:ascii="ArialMT" w:hAnsi="ArialMT" w:cs="ArialMT"/>
-                <w:lang w:val="en-US"/>
-              </w:rPr>
-              <w:t>on</w:t>
-            </w:r>
-            <w:proofErr w:type="gramEnd"/>
-            <w:r>
-              <w:rPr>
-                <w:rFonts w:ascii="ArialMT" w:hAnsi="ArialMT" w:cs="ArialMT"/>
-                <w:lang w:val="en-US"/>
-              </w:rPr>
-              <w:t xml:space="preserve"> a warning light.</w:t>
+                <w:sz w:val="24"/>
+                <w:szCs w:val="24"/>
+                <w:lang w:val="en-US"/>
+              </w:rPr>
+            </w:pPr>
+            <w:r>
+              <w:rPr>
+                <w:rFonts w:ascii="ArialMT" w:hAnsi="ArialMT" w:cs="ArialMT"/>
+                <w:sz w:val="24"/>
+                <w:szCs w:val="24"/>
+                <w:lang w:val="en-US"/>
+              </w:rPr>
+              <w:t>The validity and integrity</w:t>
+            </w:r>
+          </w:p>
+          <w:p>
+            <w:pPr>
+              <w:pBdr>
+                <w:top w:val="none" w:sz="0" w:space="0" w:color="auto"/>
+                <w:left w:val="none" w:sz="0" w:space="0" w:color="auto"/>
+                <w:bottom w:val="none" w:sz="0" w:space="0" w:color="auto"/>
+                <w:right w:val="none" w:sz="0" w:space="0" w:color="auto"/>
+                <w:between w:val="none" w:sz="0" w:space="0" w:color="auto"/>
+              </w:pBdr>
+              <w:autoSpaceDE w:val="0"/>
+              <w:autoSpaceDN w:val="0"/>
+              <w:adjustRightInd w:val="0"/>
+              <w:spacing w:line="240" w:lineRule="auto"/>
+              <w:rPr>
+                <w:rFonts w:ascii="ArialMT" w:hAnsi="ArialMT" w:cs="ArialMT"/>
+                <w:sz w:val="24"/>
+                <w:szCs w:val="24"/>
+                <w:lang w:val="en-US"/>
+              </w:rPr>
+            </w:pPr>
+            <w:r>
+              <w:rPr>
+                <w:rFonts w:ascii="ArialMT" w:hAnsi="ArialMT" w:cs="ArialMT"/>
+                <w:sz w:val="24"/>
+                <w:szCs w:val="24"/>
+                <w:lang w:val="en-US"/>
+              </w:rPr>
+              <w:t>of the data transmission</w:t>
+            </w:r>
+          </w:p>
+          <w:p>
+            <w:pPr>
+              <w:pBdr>
+                <w:top w:val="none" w:sz="0" w:space="0" w:color="auto"/>
+                <w:left w:val="none" w:sz="0" w:space="0" w:color="auto"/>
+                <w:bottom w:val="none" w:sz="0" w:space="0" w:color="auto"/>
+                <w:right w:val="none" w:sz="0" w:space="0" w:color="auto"/>
+                <w:between w:val="none" w:sz="0" w:space="0" w:color="auto"/>
+              </w:pBdr>
+              <w:autoSpaceDE w:val="0"/>
+              <w:autoSpaceDN w:val="0"/>
+              <w:adjustRightInd w:val="0"/>
+              <w:spacing w:line="240" w:lineRule="auto"/>
+              <w:rPr>
+                <w:rFonts w:ascii="ArialMT" w:hAnsi="ArialMT" w:cs="ArialMT"/>
+                <w:sz w:val="24"/>
+                <w:szCs w:val="24"/>
+                <w:lang w:val="en-US"/>
+              </w:rPr>
+            </w:pPr>
+            <w:r>
+              <w:rPr>
+                <w:rFonts w:ascii="ArialMT" w:hAnsi="ArialMT" w:cs="ArialMT"/>
+                <w:sz w:val="24"/>
+                <w:szCs w:val="24"/>
+                <w:lang w:val="en-US"/>
+              </w:rPr>
+              <w:t>for</w:t>
+            </w:r>
+          </w:p>
+          <w:p>
+            <w:pPr>
+              <w:widowControl w:val="0"/>
+            </w:pPr>
+            <w:r>
+              <w:rPr>
+                <w:rFonts w:ascii="ArialMT" w:hAnsi="ArialMT" w:cs="ArialMT"/>
+                <w:sz w:val="24"/>
+                <w:szCs w:val="24"/>
+                <w:lang w:val="en-US"/>
+              </w:rPr>
+              <w:t>‘</w:t>
+            </w:r>
+            <w:proofErr w:type="spellStart"/>
+            <w:r>
+              <w:rPr>
+                <w:rFonts w:ascii="ArialMT" w:hAnsi="ArialMT" w:cs="ArialMT"/>
+                <w:sz w:val="24"/>
+                <w:szCs w:val="24"/>
+                <w:lang w:val="en-US"/>
+              </w:rPr>
+              <w:t>LDW_Torque_Request</w:t>
+            </w:r>
+            <w:proofErr w:type="spellEnd"/>
+            <w:r>
+              <w:rPr>
+                <w:rFonts w:ascii="ArialMT" w:hAnsi="ArialMT" w:cs="ArialMT"/>
+                <w:sz w:val="24"/>
+                <w:szCs w:val="24"/>
+                <w:lang w:val="en-US"/>
+              </w:rPr>
+              <w:t>’ signal shall be ensured.</w:t>
             </w:r>
           </w:p>
         </w:tc>
@@ -3138,16 +3154,25 @@
           </w:tcPr>
           <w:p>
             <w:pPr>
-              <w:widowControl w:val="0"/>
-              <w:spacing w:line="240" w:lineRule="auto"/>
-            </w:pPr>
-            <w:r>
-              <w:rPr>
-                <w:rFonts w:ascii="ArialMT" w:hAnsi="ArialMT" w:cs="ArialMT"/>
-                <w:lang w:val="en-US"/>
-              </w:rPr>
-              <w:t>LDW Safety</w:t>
-            </w:r>
+              <w:pStyle w:val="Default"/>
+              <w:rPr>
+                <w:sz w:val="22"/>
+                <w:szCs w:val="22"/>
+              </w:rPr>
+            </w:pPr>
+            <w:r>
+              <w:rPr>
+                <w:sz w:val="22"/>
+                <w:szCs w:val="22"/>
+              </w:rPr>
+              <w:t xml:space="preserve">Data Transmission Integrity Check </w:t>
+            </w:r>
+          </w:p>
+          <w:p>
+            <w:pPr>
+              <w:widowControl w:val="0"/>
+              <w:spacing w:line="240" w:lineRule="auto"/>
+            </w:pPr>
           </w:p>
         </w:tc>
         <w:tc>
@@ -3482,7 +3507,7 @@
                 <w:rFonts w:ascii="ArialMT" w:hAnsi="ArialMT" w:cs="ArialMT"/>
                 <w:lang w:val="en-US"/>
               </w:rPr>
-              <w:t>C</w:t>
+              <w:t>A</w:t>
             </w:r>
           </w:p>
         </w:tc>
@@ -3548,94 +3573,25 @@
           </w:tcPr>
           <w:p>
             <w:pPr>
-              <w:pBdr>
-                <w:top w:val="none" w:sz="0" w:space="0" w:color="auto"/>
-                <w:left w:val="none" w:sz="0" w:space="0" w:color="auto"/>
-                <w:bottom w:val="none" w:sz="0" w:space="0" w:color="auto"/>
-                <w:right w:val="none" w:sz="0" w:space="0" w:color="auto"/>
-                <w:between w:val="none" w:sz="0" w:space="0" w:color="auto"/>
-              </w:pBdr>
-              <w:autoSpaceDE w:val="0"/>
-              <w:autoSpaceDN w:val="0"/>
-              <w:adjustRightInd w:val="0"/>
-              <w:spacing w:line="240" w:lineRule="auto"/>
-              <w:rPr>
-                <w:rFonts w:ascii="ArialMT" w:hAnsi="ArialMT" w:cs="ArialMT"/>
-                <w:lang w:val="en-US"/>
-              </w:rPr>
-            </w:pPr>
-            <w:r>
-              <w:rPr>
-                <w:rFonts w:ascii="ArialMT" w:hAnsi="ArialMT" w:cs="ArialMT"/>
-                <w:lang w:val="en-US"/>
-              </w:rPr>
-              <w:t>Data</w:t>
-            </w:r>
-          </w:p>
-          <w:p>
-            <w:pPr>
-              <w:pBdr>
-                <w:top w:val="none" w:sz="0" w:space="0" w:color="auto"/>
-                <w:left w:val="none" w:sz="0" w:space="0" w:color="auto"/>
-                <w:bottom w:val="none" w:sz="0" w:space="0" w:color="auto"/>
-                <w:right w:val="none" w:sz="0" w:space="0" w:color="auto"/>
-                <w:between w:val="none" w:sz="0" w:space="0" w:color="auto"/>
-              </w:pBdr>
-              <w:autoSpaceDE w:val="0"/>
-              <w:autoSpaceDN w:val="0"/>
-              <w:adjustRightInd w:val="0"/>
-              <w:spacing w:line="240" w:lineRule="auto"/>
-              <w:rPr>
-                <w:rFonts w:ascii="ArialMT" w:hAnsi="ArialMT" w:cs="ArialMT"/>
-                <w:lang w:val="en-US"/>
-              </w:rPr>
-            </w:pPr>
-            <w:r>
-              <w:rPr>
-                <w:rFonts w:ascii="ArialMT" w:hAnsi="ArialMT" w:cs="ArialMT"/>
-                <w:lang w:val="en-US"/>
-              </w:rPr>
-              <w:t>Transmission</w:t>
-            </w:r>
-          </w:p>
-          <w:p>
-            <w:pPr>
-              <w:pBdr>
-                <w:top w:val="none" w:sz="0" w:space="0" w:color="auto"/>
-                <w:left w:val="none" w:sz="0" w:space="0" w:color="auto"/>
-                <w:bottom w:val="none" w:sz="0" w:space="0" w:color="auto"/>
-                <w:right w:val="none" w:sz="0" w:space="0" w:color="auto"/>
-                <w:between w:val="none" w:sz="0" w:space="0" w:color="auto"/>
-              </w:pBdr>
-              <w:autoSpaceDE w:val="0"/>
-              <w:autoSpaceDN w:val="0"/>
-              <w:adjustRightInd w:val="0"/>
-              <w:spacing w:line="240" w:lineRule="auto"/>
-              <w:rPr>
-                <w:rFonts w:ascii="ArialMT" w:hAnsi="ArialMT" w:cs="ArialMT"/>
-                <w:lang w:val="en-US"/>
-              </w:rPr>
-            </w:pPr>
-            <w:r>
-              <w:rPr>
-                <w:rFonts w:ascii="ArialMT" w:hAnsi="ArialMT" w:cs="ArialMT"/>
-                <w:lang w:val="en-US"/>
-              </w:rPr>
-              <w:t>Integrity</w:t>
-            </w:r>
-          </w:p>
-          <w:p>
-            <w:pPr>
-              <w:widowControl w:val="0"/>
-              <w:spacing w:line="240" w:lineRule="auto"/>
-            </w:pPr>
-            <w:r>
-              <w:rPr>
-                <w:rFonts w:ascii="ArialMT" w:hAnsi="ArialMT" w:cs="ArialMT"/>
-                <w:lang w:val="en-US"/>
-              </w:rPr>
-              <w:t>Check</w:t>
-            </w:r>
+              <w:pStyle w:val="Default"/>
+              <w:rPr>
+                <w:sz w:val="22"/>
+                <w:szCs w:val="22"/>
+              </w:rPr>
+            </w:pPr>
+            <w:r>
+              <w:rPr>
+                <w:sz w:val="22"/>
+                <w:szCs w:val="22"/>
+              </w:rPr>
+              <w:t xml:space="preserve">SAFETY STARTUP </w:t>
+            </w:r>
+          </w:p>
+          <w:p>
+            <w:pPr>
+              <w:widowControl w:val="0"/>
+              <w:spacing w:line="240" w:lineRule="auto"/>
+            </w:pPr>
           </w:p>
         </w:tc>
         <w:tc>
@@ -3873,13 +3829,8 @@
         <w:spacing w:before="480" w:after="180" w:line="240" w:lineRule="auto"/>
         <w:contextualSpacing w:val="0"/>
       </w:pPr>
-      <w:bookmarkStart w:id="17" w:name="_GoBack"/>
-      <w:bookmarkEnd w:id="17"/>
       <w:r>
-        <w:t>S</w:t>
-      </w:r>
-      <w:r>
-        <w:t>oftware Requirements</w:t>
+        <w:t>Software Requirements</w:t>
       </w:r>
     </w:p>
     <w:p/>
@@ -3888,13 +3839,7 @@
         <w:rPr>
           <w:b/>
         </w:rPr>
-        <w:t>Lane Departure Warning (LDW) Amplitude Malfunction Softwar</w:t>
-      </w:r>
-      <w:r>
-        <w:rPr>
-          <w:b/>
-        </w:rPr>
-        <w:t>e Requirements:</w:t>
+        <w:t>Lane Departure Warning (LDW) Amplitude Malfunction Software Requirements:</w:t>
       </w:r>
     </w:p>
     <w:p/>
@@ -6258,18 +6203,179 @@
           </w:tcPr>
           <w:p>
             <w:pPr>
-              <w:widowControl w:val="0"/>
-            </w:pPr>
-            <w:r>
-              <w:t xml:space="preserve">The validity and integrity of the data transmission for </w:t>
-            </w:r>
-            <w:proofErr w:type="spellStart"/>
-            <w:r>
-              <w:t>LDW_Torque_Request</w:t>
-            </w:r>
-            <w:proofErr w:type="spellEnd"/>
-            <w:r>
-              <w:t xml:space="preserve"> signal shall be ensured</w:t>
+              <w:pBdr>
+                <w:top w:val="none" w:sz="0" w:space="0" w:color="auto"/>
+                <w:left w:val="none" w:sz="0" w:space="0" w:color="auto"/>
+                <w:bottom w:val="none" w:sz="0" w:space="0" w:color="auto"/>
+                <w:right w:val="none" w:sz="0" w:space="0" w:color="auto"/>
+                <w:between w:val="none" w:sz="0" w:space="0" w:color="auto"/>
+              </w:pBdr>
+              <w:autoSpaceDE w:val="0"/>
+              <w:autoSpaceDN w:val="0"/>
+              <w:adjustRightInd w:val="0"/>
+              <w:spacing w:line="240" w:lineRule="auto"/>
+              <w:rPr>
+                <w:rFonts w:ascii="ArialMT" w:hAnsi="ArialMT" w:cs="ArialMT"/>
+                <w:lang w:val="en-US"/>
+              </w:rPr>
+            </w:pPr>
+            <w:r>
+              <w:rPr>
+                <w:rFonts w:ascii="ArialMT" w:hAnsi="ArialMT" w:cs="ArialMT"/>
+                <w:lang w:val="en-US"/>
+              </w:rPr>
+              <w:t>When the Lane</w:t>
+            </w:r>
+          </w:p>
+          <w:p>
+            <w:pPr>
+              <w:pBdr>
+                <w:top w:val="none" w:sz="0" w:space="0" w:color="auto"/>
+                <w:left w:val="none" w:sz="0" w:space="0" w:color="auto"/>
+                <w:bottom w:val="none" w:sz="0" w:space="0" w:color="auto"/>
+                <w:right w:val="none" w:sz="0" w:space="0" w:color="auto"/>
+                <w:between w:val="none" w:sz="0" w:space="0" w:color="auto"/>
+              </w:pBdr>
+              <w:autoSpaceDE w:val="0"/>
+              <w:autoSpaceDN w:val="0"/>
+              <w:adjustRightInd w:val="0"/>
+              <w:spacing w:line="240" w:lineRule="auto"/>
+              <w:rPr>
+                <w:rFonts w:ascii="ArialMT" w:hAnsi="ArialMT" w:cs="ArialMT"/>
+                <w:lang w:val="en-US"/>
+              </w:rPr>
+            </w:pPr>
+            <w:r>
+              <w:rPr>
+                <w:rFonts w:ascii="ArialMT" w:hAnsi="ArialMT" w:cs="ArialMT"/>
+                <w:lang w:val="en-US"/>
+              </w:rPr>
+              <w:t>Departure Warning is</w:t>
+            </w:r>
+          </w:p>
+          <w:p>
+            <w:pPr>
+              <w:pBdr>
+                <w:top w:val="none" w:sz="0" w:space="0" w:color="auto"/>
+                <w:left w:val="none" w:sz="0" w:space="0" w:color="auto"/>
+                <w:bottom w:val="none" w:sz="0" w:space="0" w:color="auto"/>
+                <w:right w:val="none" w:sz="0" w:space="0" w:color="auto"/>
+                <w:between w:val="none" w:sz="0" w:space="0" w:color="auto"/>
+              </w:pBdr>
+              <w:autoSpaceDE w:val="0"/>
+              <w:autoSpaceDN w:val="0"/>
+              <w:adjustRightInd w:val="0"/>
+              <w:spacing w:line="240" w:lineRule="auto"/>
+              <w:rPr>
+                <w:rFonts w:ascii="ArialMT" w:hAnsi="ArialMT" w:cs="ArialMT"/>
+                <w:lang w:val="en-US"/>
+              </w:rPr>
+            </w:pPr>
+            <w:r>
+              <w:rPr>
+                <w:rFonts w:ascii="ArialMT" w:hAnsi="ArialMT" w:cs="ArialMT"/>
+                <w:lang w:val="en-US"/>
+              </w:rPr>
+              <w:t>deactivated, the ‘LDW</w:t>
+            </w:r>
+          </w:p>
+          <w:p>
+            <w:pPr>
+              <w:pBdr>
+                <w:top w:val="none" w:sz="0" w:space="0" w:color="auto"/>
+                <w:left w:val="none" w:sz="0" w:space="0" w:color="auto"/>
+                <w:bottom w:val="none" w:sz="0" w:space="0" w:color="auto"/>
+                <w:right w:val="none" w:sz="0" w:space="0" w:color="auto"/>
+                <w:between w:val="none" w:sz="0" w:space="0" w:color="auto"/>
+              </w:pBdr>
+              <w:autoSpaceDE w:val="0"/>
+              <w:autoSpaceDN w:val="0"/>
+              <w:adjustRightInd w:val="0"/>
+              <w:spacing w:line="240" w:lineRule="auto"/>
+              <w:rPr>
+                <w:rFonts w:ascii="ArialMT" w:hAnsi="ArialMT" w:cs="ArialMT"/>
+                <w:lang w:val="en-US"/>
+              </w:rPr>
+            </w:pPr>
+            <w:r>
+              <w:rPr>
+                <w:rFonts w:ascii="ArialMT" w:hAnsi="ArialMT" w:cs="ArialMT"/>
+                <w:lang w:val="en-US"/>
+              </w:rPr>
+              <w:t>Safety’ software module</w:t>
+            </w:r>
+          </w:p>
+          <w:p>
+            <w:pPr>
+              <w:pBdr>
+                <w:top w:val="none" w:sz="0" w:space="0" w:color="auto"/>
+                <w:left w:val="none" w:sz="0" w:space="0" w:color="auto"/>
+                <w:bottom w:val="none" w:sz="0" w:space="0" w:color="auto"/>
+                <w:right w:val="none" w:sz="0" w:space="0" w:color="auto"/>
+                <w:between w:val="none" w:sz="0" w:space="0" w:color="auto"/>
+              </w:pBdr>
+              <w:autoSpaceDE w:val="0"/>
+              <w:autoSpaceDN w:val="0"/>
+              <w:adjustRightInd w:val="0"/>
+              <w:spacing w:line="240" w:lineRule="auto"/>
+              <w:rPr>
+                <w:rFonts w:ascii="ArialMT" w:hAnsi="ArialMT" w:cs="ArialMT"/>
+                <w:lang w:val="en-US"/>
+              </w:rPr>
+            </w:pPr>
+            <w:r>
+              <w:rPr>
+                <w:rFonts w:ascii="ArialMT" w:hAnsi="ArialMT" w:cs="ArialMT"/>
+                <w:lang w:val="en-US"/>
+              </w:rPr>
+              <w:t>shall send a signal to the</w:t>
+            </w:r>
+          </w:p>
+          <w:p>
+            <w:pPr>
+              <w:pBdr>
+                <w:top w:val="none" w:sz="0" w:space="0" w:color="auto"/>
+                <w:left w:val="none" w:sz="0" w:space="0" w:color="auto"/>
+                <w:bottom w:val="none" w:sz="0" w:space="0" w:color="auto"/>
+                <w:right w:val="none" w:sz="0" w:space="0" w:color="auto"/>
+                <w:between w:val="none" w:sz="0" w:space="0" w:color="auto"/>
+              </w:pBdr>
+              <w:autoSpaceDE w:val="0"/>
+              <w:autoSpaceDN w:val="0"/>
+              <w:adjustRightInd w:val="0"/>
+              <w:spacing w:line="240" w:lineRule="auto"/>
+              <w:rPr>
+                <w:rFonts w:ascii="ArialMT" w:hAnsi="ArialMT" w:cs="ArialMT"/>
+                <w:lang w:val="en-US"/>
+              </w:rPr>
+            </w:pPr>
+            <w:r>
+              <w:rPr>
+                <w:rFonts w:ascii="ArialMT" w:hAnsi="ArialMT" w:cs="ArialMT"/>
+                <w:lang w:val="en-US"/>
+              </w:rPr>
+              <w:t>Car Display ECU to turn</w:t>
+            </w:r>
+          </w:p>
+          <w:p>
+            <w:pPr>
+              <w:widowControl w:val="0"/>
+            </w:pPr>
+            <w:proofErr w:type="gramStart"/>
+            <w:r>
+              <w:rPr>
+                <w:rFonts w:ascii="ArialMT" w:hAnsi="ArialMT" w:cs="ArialMT"/>
+                <w:lang w:val="en-US"/>
+              </w:rPr>
+              <w:t>on</w:t>
+            </w:r>
+            <w:proofErr w:type="gramEnd"/>
+            <w:r>
+              <w:rPr>
+                <w:rFonts w:ascii="ArialMT" w:hAnsi="ArialMT" w:cs="ArialMT"/>
+                <w:lang w:val="en-US"/>
+              </w:rPr>
+              <w:t xml:space="preserve"> a warning signal.</w:t>
             </w:r>
           </w:p>
         </w:tc>
@@ -9551,11 +9657,129 @@
           </w:tcPr>
           <w:p>
             <w:pPr>
-              <w:widowControl w:val="0"/>
-            </w:pPr>
-            <w:r>
-              <w:t>As soon as the LDW function deactivates the LDW feature, the LDW Safety software block shall send a signal to the car display ECU to turn on a warning light</w:t>
-            </w:r>
+              <w:pBdr>
+                <w:top w:val="none" w:sz="0" w:space="0" w:color="auto"/>
+                <w:left w:val="none" w:sz="0" w:space="0" w:color="auto"/>
+                <w:bottom w:val="none" w:sz="0" w:space="0" w:color="auto"/>
+                <w:right w:val="none" w:sz="0" w:space="0" w:color="auto"/>
+                <w:between w:val="none" w:sz="0" w:space="0" w:color="auto"/>
+              </w:pBdr>
+              <w:autoSpaceDE w:val="0"/>
+              <w:autoSpaceDN w:val="0"/>
+              <w:adjustRightInd w:val="0"/>
+              <w:spacing w:line="240" w:lineRule="auto"/>
+              <w:rPr>
+                <w:rFonts w:ascii="ArialMT" w:hAnsi="ArialMT" w:cs="ArialMT"/>
+                <w:sz w:val="24"/>
+                <w:szCs w:val="24"/>
+                <w:lang w:val="en-US"/>
+              </w:rPr>
+            </w:pPr>
+            <w:r>
+              <w:rPr>
+                <w:rFonts w:ascii="ArialMT" w:hAnsi="ArialMT" w:cs="ArialMT"/>
+                <w:sz w:val="24"/>
+                <w:szCs w:val="24"/>
+                <w:lang w:val="en-US"/>
+              </w:rPr>
+              <w:t>The validity and integrity</w:t>
+            </w:r>
+          </w:p>
+          <w:p>
+            <w:pPr>
+              <w:pBdr>
+                <w:top w:val="none" w:sz="0" w:space="0" w:color="auto"/>
+                <w:left w:val="none" w:sz="0" w:space="0" w:color="auto"/>
+                <w:bottom w:val="none" w:sz="0" w:space="0" w:color="auto"/>
+                <w:right w:val="none" w:sz="0" w:space="0" w:color="auto"/>
+                <w:between w:val="none" w:sz="0" w:space="0" w:color="auto"/>
+              </w:pBdr>
+              <w:autoSpaceDE w:val="0"/>
+              <w:autoSpaceDN w:val="0"/>
+              <w:adjustRightInd w:val="0"/>
+              <w:spacing w:line="240" w:lineRule="auto"/>
+              <w:rPr>
+                <w:rFonts w:ascii="ArialMT" w:hAnsi="ArialMT" w:cs="ArialMT"/>
+                <w:sz w:val="24"/>
+                <w:szCs w:val="24"/>
+                <w:lang w:val="en-US"/>
+              </w:rPr>
+            </w:pPr>
+            <w:r>
+              <w:rPr>
+                <w:rFonts w:ascii="ArialMT" w:hAnsi="ArialMT" w:cs="ArialMT"/>
+                <w:sz w:val="24"/>
+                <w:szCs w:val="24"/>
+                <w:lang w:val="en-US"/>
+              </w:rPr>
+              <w:t>of the data transmission</w:t>
+            </w:r>
+          </w:p>
+          <w:p>
+            <w:pPr>
+              <w:pBdr>
+                <w:top w:val="none" w:sz="0" w:space="0" w:color="auto"/>
+                <w:left w:val="none" w:sz="0" w:space="0" w:color="auto"/>
+                <w:bottom w:val="none" w:sz="0" w:space="0" w:color="auto"/>
+                <w:right w:val="none" w:sz="0" w:space="0" w:color="auto"/>
+                <w:between w:val="none" w:sz="0" w:space="0" w:color="auto"/>
+              </w:pBdr>
+              <w:autoSpaceDE w:val="0"/>
+              <w:autoSpaceDN w:val="0"/>
+              <w:adjustRightInd w:val="0"/>
+              <w:spacing w:line="240" w:lineRule="auto"/>
+              <w:rPr>
+                <w:rFonts w:ascii="ArialMT" w:hAnsi="ArialMT" w:cs="ArialMT"/>
+                <w:sz w:val="24"/>
+                <w:szCs w:val="24"/>
+                <w:lang w:val="en-US"/>
+              </w:rPr>
+            </w:pPr>
+            <w:r>
+              <w:rPr>
+                <w:rFonts w:ascii="ArialMT" w:hAnsi="ArialMT" w:cs="ArialMT"/>
+                <w:sz w:val="24"/>
+                <w:szCs w:val="24"/>
+                <w:lang w:val="en-US"/>
+              </w:rPr>
+              <w:t>for</w:t>
+            </w:r>
+          </w:p>
+          <w:p>
+            <w:pPr>
+              <w:widowControl w:val="0"/>
+            </w:pPr>
+            <w:r>
+              <w:rPr>
+                <w:rFonts w:ascii="ArialMT" w:hAnsi="ArialMT" w:cs="ArialMT"/>
+                <w:sz w:val="24"/>
+                <w:szCs w:val="24"/>
+                <w:lang w:val="en-US"/>
+              </w:rPr>
+              <w:t>‘</w:t>
+            </w:r>
+            <w:proofErr w:type="spellStart"/>
+            <w:r>
+              <w:rPr>
+                <w:rFonts w:ascii="ArialMT" w:hAnsi="ArialMT" w:cs="ArialMT"/>
+                <w:sz w:val="24"/>
+                <w:szCs w:val="24"/>
+                <w:lang w:val="en-US"/>
+              </w:rPr>
+              <w:t>LDW_Torque_Request</w:t>
+            </w:r>
+            <w:proofErr w:type="spellEnd"/>
+            <w:r>
+              <w:rPr>
+                <w:rFonts w:ascii="ArialMT" w:hAnsi="ArialMT" w:cs="ArialMT"/>
+                <w:sz w:val="24"/>
+                <w:szCs w:val="24"/>
+                <w:lang w:val="en-US"/>
+              </w:rPr>
+              <w:t>’ signal shall be ensured.</w:t>
+            </w:r>
+            <w:bookmarkStart w:id="17" w:name="_GoBack"/>
+            <w:bookmarkEnd w:id="17"/>
           </w:p>
         </w:tc>
         <w:tc>
@@ -12564,6 +12788,28 @@
       <w:szCs w:val="16"/>
     </w:rPr>
   </w:style>
+  <w:style w:type="paragraph" w:customStyle="1" w:styleId="Default">
+    <w:name w:val="Default"/>
+    <w:rsid w:val="009D36EB"/>
+    <w:pPr>
+      <w:pBdr>
+        <w:top w:val="none" w:sz="0" w:space="0" w:color="auto"/>
+        <w:left w:val="none" w:sz="0" w:space="0" w:color="auto"/>
+        <w:bottom w:val="none" w:sz="0" w:space="0" w:color="auto"/>
+        <w:right w:val="none" w:sz="0" w:space="0" w:color="auto"/>
+        <w:between w:val="none" w:sz="0" w:space="0" w:color="auto"/>
+      </w:pBdr>
+      <w:autoSpaceDE w:val="0"/>
+      <w:autoSpaceDN w:val="0"/>
+      <w:adjustRightInd w:val="0"/>
+      <w:spacing w:line="240" w:lineRule="auto"/>
+    </w:pPr>
+    <w:rPr>
+      <w:sz w:val="24"/>
+      <w:szCs w:val="24"/>
+      <w:lang w:val="en-US"/>
+    </w:rPr>
+  </w:style>
 </w:styles>
 </file>
 
@@ -13114,6 +13360,28 @@
       <w:szCs w:val="16"/>
     </w:rPr>
   </w:style>
+  <w:style w:type="paragraph" w:customStyle="1" w:styleId="Default">
+    <w:name w:val="Default"/>
+    <w:rsid w:val="009D36EB"/>
+    <w:pPr>
+      <w:pBdr>
+        <w:top w:val="none" w:sz="0" w:space="0" w:color="auto"/>
+        <w:left w:val="none" w:sz="0" w:space="0" w:color="auto"/>
+        <w:bottom w:val="none" w:sz="0" w:space="0" w:color="auto"/>
+        <w:right w:val="none" w:sz="0" w:space="0" w:color="auto"/>
+        <w:between w:val="none" w:sz="0" w:space="0" w:color="auto"/>
+      </w:pBdr>
+      <w:autoSpaceDE w:val="0"/>
+      <w:autoSpaceDN w:val="0"/>
+      <w:adjustRightInd w:val="0"/>
+      <w:spacing w:line="240" w:lineRule="auto"/>
+    </w:pPr>
+    <w:rPr>
+      <w:sz w:val="24"/>
+      <w:szCs w:val="24"/>
+      <w:lang w:val="en-US"/>
+    </w:rPr>
+  </w:style>
 </w:styles>
 </file>
 
